--- a/Shashidhar_JAVA_Resume.docx
+++ b/Shashidhar_JAVA_Resume.docx
@@ -79,622 +79,6 @@
           <w:b/>
         </w:rPr>
       </w:pPr>
-    </w:p>
-    <w:p>
-      <w:pPr>
-        <w:pStyle w:val="Heading1"/>
-        <w:rPr>
-          <w:rFonts w:asciiTheme="majorHAnsi" w:hAnsiTheme="majorHAnsi" w:cs="Arial"/>
-        </w:rPr>
-      </w:pPr>
-      <w:r>
-        <w:rPr>
-          <w:rFonts w:asciiTheme="majorHAnsi" w:hAnsiTheme="majorHAnsi" w:cs="Arial"/>
-        </w:rPr>
-        <w:t>profile</w:t>
-      </w:r>
-    </w:p>
-    <w:p>
-      <w:pPr>
-        <w:pStyle w:val="ListParagraph"/>
-        <w:numPr>
-          <w:ilvl w:val="0"/>
-          <w:numId w:val="11"/>
-        </w:numPr>
-        <w:spacing w:before="0" w:after="0"/>
-        <w:rPr>
-          <w:rFonts w:asciiTheme="majorHAnsi" w:hAnsiTheme="majorHAnsi" w:cs="Arial"/>
-        </w:rPr>
-      </w:pPr>
-      <w:r>
-        <w:rPr>
-          <w:rFonts w:asciiTheme="majorHAnsi" w:hAnsiTheme="majorHAnsi" w:cs="Arial"/>
-        </w:rPr>
-        <w:t>Around 5</w:t>
-      </w:r>
-      <w:r>
-        <w:rPr>
-          <w:rFonts w:asciiTheme="majorHAnsi" w:hAnsiTheme="majorHAnsi" w:cs="Arial"/>
-        </w:rPr>
-        <w:t xml:space="preserve"> years of experience in developing Web based and distributed </w:t>
-      </w:r>
-      <w:r>
-        <w:rPr>
-          <w:rFonts w:asciiTheme="majorHAnsi" w:hAnsiTheme="majorHAnsi" w:cs="Arial"/>
-          <w:b/>
-        </w:rPr>
-        <w:t>J2EE</w:t>
-      </w:r>
-      <w:r>
-        <w:rPr>
-          <w:rFonts w:asciiTheme="majorHAnsi" w:hAnsiTheme="majorHAnsi" w:cs="Arial"/>
-        </w:rPr>
-        <w:t xml:space="preserve"> Enterprise Applications and expertise in implementing </w:t>
-      </w:r>
-      <w:r>
-        <w:rPr>
-          <w:rFonts w:asciiTheme="majorHAnsi" w:hAnsiTheme="majorHAnsi" w:cs="Arial"/>
-          <w:b/>
-        </w:rPr>
-        <w:t>Object Oriented Programming</w:t>
-      </w:r>
-      <w:r>
-        <w:rPr>
-          <w:rFonts w:asciiTheme="majorHAnsi" w:hAnsiTheme="majorHAnsi" w:cs="Arial"/>
-        </w:rPr>
-        <w:t xml:space="preserve"> (OOPS) with </w:t>
-      </w:r>
-      <w:r>
-        <w:rPr>
-          <w:rFonts w:asciiTheme="majorHAnsi" w:hAnsiTheme="majorHAnsi" w:cs="Arial"/>
-          <w:b/>
-        </w:rPr>
-        <w:t>Java</w:t>
-      </w:r>
-      <w:r>
-        <w:rPr>
-          <w:rFonts w:asciiTheme="majorHAnsi" w:hAnsiTheme="majorHAnsi" w:cs="Arial"/>
-        </w:rPr>
-        <w:t xml:space="preserve">, </w:t>
-      </w:r>
-      <w:r>
-        <w:rPr>
-          <w:rFonts w:asciiTheme="majorHAnsi" w:hAnsiTheme="majorHAnsi" w:cs="Arial"/>
-          <w:b/>
-        </w:rPr>
-        <w:t>J2EE</w:t>
-      </w:r>
-      <w:r>
-        <w:rPr>
-          <w:rFonts w:asciiTheme="majorHAnsi" w:hAnsiTheme="majorHAnsi" w:cs="Arial"/>
-        </w:rPr>
-        <w:t>.</w:t>
-      </w:r>
-    </w:p>
-    <w:p>
-      <w:pPr>
-        <w:pStyle w:val="ListParagraph"/>
-        <w:numPr>
-          <w:ilvl w:val="0"/>
-          <w:numId w:val="11"/>
-        </w:numPr>
-        <w:spacing w:before="0" w:after="0"/>
-        <w:rPr>
-          <w:rFonts w:asciiTheme="majorHAnsi" w:hAnsiTheme="majorHAnsi" w:cs="Arial"/>
-        </w:rPr>
-      </w:pPr>
-      <w:r>
-        <w:rPr>
-          <w:rFonts w:asciiTheme="majorHAnsi" w:hAnsiTheme="majorHAnsi" w:cs="Arial"/>
-        </w:rPr>
-        <w:t xml:space="preserve">Expertise as a Java developer with experience in the full life cycle of requirements through functional </w:t>
-      </w:r>
-      <w:r>
-        <w:rPr>
-          <w:rFonts w:asciiTheme="majorHAnsi" w:hAnsiTheme="majorHAnsi" w:cs="Arial"/>
-          <w:b/>
-        </w:rPr>
-        <w:t>design</w:t>
-      </w:r>
-      <w:r>
-        <w:rPr>
-          <w:rFonts w:asciiTheme="majorHAnsi" w:hAnsiTheme="majorHAnsi" w:cs="Arial"/>
-        </w:rPr>
-        <w:t xml:space="preserve"> and </w:t>
-      </w:r>
-      <w:r>
-        <w:rPr>
-          <w:rFonts w:asciiTheme="majorHAnsi" w:hAnsiTheme="majorHAnsi" w:cs="Arial"/>
-          <w:b/>
-        </w:rPr>
-        <w:t>testing</w:t>
-      </w:r>
-      <w:r>
-        <w:rPr>
-          <w:rFonts w:asciiTheme="majorHAnsi" w:hAnsiTheme="majorHAnsi" w:cs="Arial"/>
-        </w:rPr>
-        <w:t>.</w:t>
-      </w:r>
-    </w:p>
-    <w:p>
-      <w:pPr>
-        <w:pStyle w:val="ListParagraph"/>
-        <w:numPr>
-          <w:ilvl w:val="0"/>
-          <w:numId w:val="11"/>
-        </w:numPr>
-        <w:spacing w:before="0" w:after="0"/>
-        <w:rPr>
-          <w:rFonts w:asciiTheme="majorHAnsi" w:hAnsiTheme="majorHAnsi" w:cs="Arial"/>
-        </w:rPr>
-      </w:pPr>
-      <w:r>
-        <w:rPr>
-          <w:rFonts w:asciiTheme="majorHAnsi" w:hAnsiTheme="majorHAnsi" w:cs="Arial"/>
-        </w:rPr>
-        <w:t xml:space="preserve">Good Knowledge and experience working in applications developed using </w:t>
-      </w:r>
-      <w:r>
-        <w:rPr>
-          <w:rFonts w:asciiTheme="majorHAnsi" w:hAnsiTheme="majorHAnsi" w:cs="Arial"/>
-          <w:b/>
-        </w:rPr>
-        <w:t>ORM</w:t>
-      </w:r>
-      <w:r>
-        <w:rPr>
-          <w:rFonts w:asciiTheme="majorHAnsi" w:hAnsiTheme="majorHAnsi" w:cs="Arial"/>
-        </w:rPr>
-        <w:t xml:space="preserve"> frameworks like Hibernate and </w:t>
-      </w:r>
-      <w:r>
-        <w:rPr>
-          <w:rFonts w:asciiTheme="majorHAnsi" w:hAnsiTheme="majorHAnsi" w:cs="Arial"/>
-          <w:b/>
-        </w:rPr>
-        <w:t>MVC</w:t>
-      </w:r>
-      <w:r>
-        <w:rPr>
-          <w:rFonts w:asciiTheme="majorHAnsi" w:hAnsiTheme="majorHAnsi" w:cs="Arial"/>
-        </w:rPr>
-        <w:t xml:space="preserve"> frameworks like </w:t>
-      </w:r>
-      <w:r>
-        <w:rPr>
-          <w:rFonts w:asciiTheme="majorHAnsi" w:hAnsiTheme="majorHAnsi" w:cs="Arial"/>
-          <w:b/>
-        </w:rPr>
-        <w:t>Struts</w:t>
-      </w:r>
-      <w:r>
-        <w:rPr>
-          <w:rFonts w:asciiTheme="majorHAnsi" w:hAnsiTheme="majorHAnsi" w:cs="Arial"/>
-        </w:rPr>
-        <w:t xml:space="preserve">, </w:t>
-      </w:r>
-      <w:r>
-        <w:rPr>
-          <w:rFonts w:asciiTheme="majorHAnsi" w:hAnsiTheme="majorHAnsi" w:cs="Arial"/>
-          <w:b/>
-        </w:rPr>
-        <w:t>JSF</w:t>
-      </w:r>
-      <w:r>
-        <w:rPr>
-          <w:rFonts w:asciiTheme="majorHAnsi" w:hAnsiTheme="majorHAnsi" w:cs="Arial"/>
-        </w:rPr>
-        <w:t xml:space="preserve"> etc. and </w:t>
-      </w:r>
-      <w:r>
-        <w:rPr>
-          <w:rFonts w:asciiTheme="majorHAnsi" w:hAnsiTheme="majorHAnsi" w:cs="Arial"/>
-          <w:b/>
-        </w:rPr>
-        <w:t>IOC</w:t>
-      </w:r>
-      <w:r>
-        <w:rPr>
-          <w:rFonts w:asciiTheme="majorHAnsi" w:hAnsiTheme="majorHAnsi" w:cs="Arial"/>
-        </w:rPr>
-        <w:t xml:space="preserve"> frameworks like Spring and its subsidiary modules such as </w:t>
-      </w:r>
-      <w:r>
-        <w:rPr>
-          <w:rFonts w:asciiTheme="majorHAnsi" w:hAnsiTheme="majorHAnsi" w:cs="Arial"/>
-          <w:b/>
-        </w:rPr>
-        <w:t>Spring JDBC</w:t>
-      </w:r>
-      <w:r>
-        <w:rPr>
-          <w:rFonts w:asciiTheme="majorHAnsi" w:hAnsiTheme="majorHAnsi" w:cs="Arial"/>
-        </w:rPr>
-        <w:t xml:space="preserve">, </w:t>
-      </w:r>
-      <w:r>
-        <w:rPr>
-          <w:rFonts w:asciiTheme="majorHAnsi" w:hAnsiTheme="majorHAnsi" w:cs="Arial"/>
-          <w:b/>
-        </w:rPr>
-        <w:t>Spring MVC</w:t>
-      </w:r>
-      <w:r>
-        <w:rPr>
-          <w:rFonts w:asciiTheme="majorHAnsi" w:hAnsiTheme="majorHAnsi" w:cs="Arial"/>
-        </w:rPr>
-        <w:t xml:space="preserve">, and </w:t>
-      </w:r>
-      <w:r>
-        <w:rPr>
-          <w:rFonts w:asciiTheme="majorHAnsi" w:hAnsiTheme="majorHAnsi" w:cs="Arial"/>
-          <w:b/>
-        </w:rPr>
-        <w:t>Spring AOP</w:t>
-      </w:r>
-      <w:r>
-        <w:rPr>
-          <w:rFonts w:asciiTheme="majorHAnsi" w:hAnsiTheme="majorHAnsi" w:cs="Arial"/>
-        </w:rPr>
-        <w:t>.</w:t>
-      </w:r>
-    </w:p>
-    <w:p>
-      <w:pPr>
-        <w:pStyle w:val="ListParagraph"/>
-        <w:numPr>
-          <w:ilvl w:val="0"/>
-          <w:numId w:val="11"/>
-        </w:numPr>
-        <w:spacing w:before="0" w:after="0"/>
-        <w:rPr>
-          <w:rFonts w:asciiTheme="majorHAnsi" w:hAnsiTheme="majorHAnsi" w:cs="Arial"/>
-        </w:rPr>
-      </w:pPr>
-      <w:r>
-        <w:rPr>
-          <w:rFonts w:asciiTheme="majorHAnsi" w:hAnsiTheme="majorHAnsi" w:cs="Arial"/>
-        </w:rPr>
-        <w:t xml:space="preserve">Experience in using IDEs like </w:t>
-      </w:r>
-      <w:r>
-        <w:rPr>
-          <w:rFonts w:asciiTheme="majorHAnsi" w:hAnsiTheme="majorHAnsi" w:cs="Arial"/>
-          <w:b/>
-        </w:rPr>
-        <w:t>WSAD</w:t>
-      </w:r>
-      <w:r>
-        <w:rPr>
-          <w:rFonts w:asciiTheme="majorHAnsi" w:hAnsiTheme="majorHAnsi" w:cs="Arial"/>
-        </w:rPr>
-        <w:t xml:space="preserve">, </w:t>
-      </w:r>
-      <w:r>
-        <w:rPr>
-          <w:rFonts w:asciiTheme="majorHAnsi" w:hAnsiTheme="majorHAnsi" w:cs="Arial"/>
-          <w:b/>
-        </w:rPr>
-        <w:t>RAD</w:t>
-      </w:r>
-      <w:r>
-        <w:rPr>
-          <w:rFonts w:asciiTheme="majorHAnsi" w:hAnsiTheme="majorHAnsi" w:cs="Arial"/>
-        </w:rPr>
-        <w:t xml:space="preserve">, </w:t>
-      </w:r>
-      <w:r>
-        <w:rPr>
-          <w:rFonts w:asciiTheme="majorHAnsi" w:hAnsiTheme="majorHAnsi" w:cs="Arial"/>
-          <w:b/>
-        </w:rPr>
-        <w:t>Eclipse</w:t>
-      </w:r>
-      <w:r>
-        <w:rPr>
-          <w:rFonts w:asciiTheme="majorHAnsi" w:hAnsiTheme="majorHAnsi" w:cs="Arial"/>
-        </w:rPr>
-        <w:t xml:space="preserve">, STS and </w:t>
-      </w:r>
-      <w:r>
-        <w:rPr>
-          <w:rFonts w:asciiTheme="majorHAnsi" w:hAnsiTheme="majorHAnsi" w:cs="Arial"/>
-          <w:b/>
-        </w:rPr>
-        <w:t>Net Beans</w:t>
-      </w:r>
-      <w:r>
-        <w:rPr>
-          <w:rFonts w:asciiTheme="majorHAnsi" w:hAnsiTheme="majorHAnsi" w:cs="Arial"/>
-        </w:rPr>
-        <w:t xml:space="preserve"> </w:t>
-      </w:r>
-      <w:proofErr w:type="gramStart"/>
-      <w:r>
-        <w:rPr>
-          <w:rFonts w:asciiTheme="majorHAnsi" w:hAnsiTheme="majorHAnsi" w:cs="Arial"/>
-        </w:rPr>
-        <w:t>various</w:t>
-      </w:r>
-      <w:proofErr w:type="gramEnd"/>
-      <w:r>
-        <w:rPr>
-          <w:rFonts w:asciiTheme="majorHAnsi" w:hAnsiTheme="majorHAnsi" w:cs="Arial"/>
-        </w:rPr>
-        <w:t xml:space="preserve"> Configuration Management tools like CVS, Clear Case and </w:t>
-      </w:r>
-      <w:r>
-        <w:rPr>
-          <w:rFonts w:asciiTheme="majorHAnsi" w:hAnsiTheme="majorHAnsi" w:cs="Arial"/>
-          <w:b/>
-        </w:rPr>
-        <w:t>SVN</w:t>
-      </w:r>
-      <w:r>
-        <w:rPr>
-          <w:rFonts w:asciiTheme="majorHAnsi" w:hAnsiTheme="majorHAnsi" w:cs="Arial"/>
-        </w:rPr>
-        <w:t>.</w:t>
-      </w:r>
-    </w:p>
-    <w:p>
-      <w:pPr>
-        <w:pStyle w:val="ListParagraph"/>
-        <w:numPr>
-          <w:ilvl w:val="0"/>
-          <w:numId w:val="11"/>
-        </w:numPr>
-        <w:spacing w:before="0" w:after="0"/>
-        <w:rPr>
-          <w:rFonts w:asciiTheme="majorHAnsi" w:hAnsiTheme="majorHAnsi" w:cs="Arial"/>
-        </w:rPr>
-      </w:pPr>
-      <w:r>
-        <w:rPr>
-          <w:rFonts w:asciiTheme="majorHAnsi" w:hAnsiTheme="majorHAnsi" w:cs="Arial"/>
-        </w:rPr>
-        <w:t xml:space="preserve">Experience in implementing J2EE compliant applications using various A Design patterns, Struts framework, Tiles, Spring, MVC framework, Hibernate and </w:t>
-      </w:r>
-    </w:p>
-    <w:p>
-      <w:pPr>
-        <w:pStyle w:val="ListParagraph"/>
-        <w:numPr>
-          <w:ilvl w:val="0"/>
-          <w:numId w:val="11"/>
-        </w:numPr>
-        <w:spacing w:before="0" w:after="0"/>
-        <w:rPr>
-          <w:rFonts w:asciiTheme="majorHAnsi" w:hAnsiTheme="majorHAnsi" w:cs="Arial"/>
-        </w:rPr>
-      </w:pPr>
-      <w:r>
-        <w:rPr>
-          <w:rFonts w:asciiTheme="majorHAnsi" w:hAnsiTheme="majorHAnsi" w:cs="Arial"/>
-        </w:rPr>
-        <w:t>Messaging Middleware using JMS and MQ</w:t>
-      </w:r>
-    </w:p>
-    <w:p>
-      <w:pPr>
-        <w:pStyle w:val="ListParagraph"/>
-        <w:numPr>
-          <w:ilvl w:val="0"/>
-          <w:numId w:val="11"/>
-        </w:numPr>
-        <w:spacing w:before="0" w:after="0"/>
-        <w:rPr>
-          <w:rFonts w:asciiTheme="majorHAnsi" w:hAnsiTheme="majorHAnsi" w:cs="Arial"/>
-        </w:rPr>
-      </w:pPr>
-      <w:r>
-        <w:rPr>
-          <w:rFonts w:asciiTheme="majorHAnsi" w:hAnsiTheme="majorHAnsi" w:cs="Arial"/>
-        </w:rPr>
-        <w:t xml:space="preserve">Experience in deploying applications in various Application servers like </w:t>
-      </w:r>
-      <w:r>
-        <w:rPr>
-          <w:rFonts w:asciiTheme="majorHAnsi" w:hAnsiTheme="majorHAnsi" w:cs="Arial"/>
-          <w:b/>
-        </w:rPr>
-        <w:t>Apache Tomcat</w:t>
-      </w:r>
-      <w:r>
-        <w:rPr>
-          <w:rFonts w:asciiTheme="majorHAnsi" w:hAnsiTheme="majorHAnsi" w:cs="Arial"/>
-        </w:rPr>
-        <w:t xml:space="preserve">, and </w:t>
-      </w:r>
-      <w:r>
-        <w:rPr>
-          <w:rFonts w:asciiTheme="majorHAnsi" w:hAnsiTheme="majorHAnsi" w:cs="Arial"/>
-          <w:b/>
-        </w:rPr>
-        <w:t>Web Sphere</w:t>
-      </w:r>
-      <w:r>
-        <w:rPr>
-          <w:rFonts w:asciiTheme="majorHAnsi" w:hAnsiTheme="majorHAnsi" w:cs="Arial"/>
-        </w:rPr>
-        <w:t>.</w:t>
-      </w:r>
-    </w:p>
-    <w:p>
-      <w:pPr>
-        <w:pStyle w:val="ListParagraph"/>
-        <w:numPr>
-          <w:ilvl w:val="0"/>
-          <w:numId w:val="11"/>
-        </w:numPr>
-        <w:spacing w:before="0" w:after="0"/>
-        <w:rPr>
-          <w:rFonts w:asciiTheme="majorHAnsi" w:hAnsiTheme="majorHAnsi" w:cs="Arial"/>
-        </w:rPr>
-      </w:pPr>
-      <w:r>
-        <w:rPr>
-          <w:rFonts w:asciiTheme="majorHAnsi" w:hAnsiTheme="majorHAnsi" w:cs="Arial"/>
-        </w:rPr>
-        <w:t xml:space="preserve">Worked extensively on various flavors of </w:t>
-      </w:r>
-      <w:r>
-        <w:rPr>
-          <w:rFonts w:asciiTheme="majorHAnsi" w:hAnsiTheme="majorHAnsi" w:cs="Arial"/>
-          <w:b/>
-        </w:rPr>
-        <w:t>UNIX</w:t>
-      </w:r>
-      <w:r>
-        <w:rPr>
-          <w:rFonts w:asciiTheme="majorHAnsi" w:hAnsiTheme="majorHAnsi" w:cs="Arial"/>
-        </w:rPr>
-        <w:t xml:space="preserve"> operating system like </w:t>
-      </w:r>
-      <w:r>
-        <w:rPr>
-          <w:rFonts w:asciiTheme="majorHAnsi" w:hAnsiTheme="majorHAnsi" w:cs="Arial"/>
-          <w:b/>
-        </w:rPr>
-        <w:t>Linux</w:t>
-      </w:r>
-      <w:r>
-        <w:rPr>
-          <w:rFonts w:asciiTheme="majorHAnsi" w:hAnsiTheme="majorHAnsi" w:cs="Arial"/>
-        </w:rPr>
-        <w:t>.</w:t>
-      </w:r>
-    </w:p>
-    <w:p>
-      <w:pPr>
-        <w:pStyle w:val="ListParagraph"/>
-        <w:numPr>
-          <w:ilvl w:val="0"/>
-          <w:numId w:val="11"/>
-        </w:numPr>
-        <w:spacing w:before="0" w:after="0"/>
-        <w:rPr>
-          <w:rFonts w:asciiTheme="majorHAnsi" w:hAnsiTheme="majorHAnsi" w:cs="Arial"/>
-        </w:rPr>
-      </w:pPr>
-      <w:r>
-        <w:rPr>
-          <w:rFonts w:asciiTheme="majorHAnsi" w:hAnsiTheme="majorHAnsi" w:cs="Arial"/>
-        </w:rPr>
-        <w:t>Strong analytical and problem-solving skills, self-motivated, willing to take initiative and able to learn quickly and apply new tools and technologies in the projects.</w:t>
-      </w:r>
-    </w:p>
-    <w:p>
-      <w:pPr>
-        <w:pStyle w:val="ListParagraph"/>
-        <w:numPr>
-          <w:ilvl w:val="0"/>
-          <w:numId w:val="11"/>
-        </w:numPr>
-        <w:spacing w:before="0" w:after="0"/>
-        <w:rPr>
-          <w:rFonts w:asciiTheme="majorHAnsi" w:hAnsiTheme="majorHAnsi" w:cs="Arial"/>
-        </w:rPr>
-      </w:pPr>
-      <w:r>
-        <w:rPr>
-          <w:rFonts w:asciiTheme="majorHAnsi" w:hAnsiTheme="majorHAnsi" w:cs="Arial"/>
-        </w:rPr>
-        <w:t xml:space="preserve">Worked with application servers: </w:t>
-      </w:r>
-      <w:r>
-        <w:rPr>
-          <w:rFonts w:asciiTheme="majorHAnsi" w:hAnsiTheme="majorHAnsi" w:cs="Arial"/>
-          <w:b/>
-        </w:rPr>
-        <w:t>WebSphere</w:t>
-      </w:r>
-      <w:r>
-        <w:rPr>
-          <w:rFonts w:asciiTheme="majorHAnsi" w:hAnsiTheme="majorHAnsi" w:cs="Arial"/>
-        </w:rPr>
-        <w:t xml:space="preserve">, </w:t>
-      </w:r>
-      <w:proofErr w:type="spellStart"/>
-      <w:r>
-        <w:rPr>
-          <w:rFonts w:asciiTheme="majorHAnsi" w:hAnsiTheme="majorHAnsi" w:cs="Arial"/>
-          <w:b/>
-        </w:rPr>
-        <w:t>Jboss</w:t>
-      </w:r>
-      <w:proofErr w:type="spellEnd"/>
-      <w:r>
-        <w:rPr>
-          <w:rFonts w:asciiTheme="majorHAnsi" w:hAnsiTheme="majorHAnsi" w:cs="Arial"/>
-          <w:b/>
-        </w:rPr>
-        <w:t xml:space="preserve"> EAP</w:t>
-      </w:r>
-      <w:r>
-        <w:rPr>
-          <w:rFonts w:asciiTheme="majorHAnsi" w:hAnsiTheme="majorHAnsi" w:cs="Arial"/>
-        </w:rPr>
-        <w:t xml:space="preserve">, and </w:t>
-      </w:r>
-      <w:r>
-        <w:rPr>
-          <w:rFonts w:asciiTheme="majorHAnsi" w:hAnsiTheme="majorHAnsi" w:cs="Arial"/>
-          <w:b/>
-        </w:rPr>
-        <w:t>WebLogic</w:t>
-      </w:r>
-      <w:r>
-        <w:rPr>
-          <w:rFonts w:asciiTheme="majorHAnsi" w:hAnsiTheme="majorHAnsi" w:cs="Arial"/>
-        </w:rPr>
-        <w:t>.</w:t>
-      </w:r>
-    </w:p>
-    <w:p>
-      <w:pPr>
-        <w:pStyle w:val="ListParagraph"/>
-        <w:numPr>
-          <w:ilvl w:val="0"/>
-          <w:numId w:val="11"/>
-        </w:numPr>
-        <w:spacing w:before="0" w:after="0"/>
-        <w:rPr>
-          <w:rFonts w:asciiTheme="majorHAnsi" w:hAnsiTheme="majorHAnsi" w:cs="Arial"/>
-        </w:rPr>
-      </w:pPr>
-      <w:r>
-        <w:rPr>
-          <w:rFonts w:asciiTheme="majorHAnsi" w:hAnsiTheme="majorHAnsi" w:cs="Arial"/>
-        </w:rPr>
-        <w:t xml:space="preserve">Experience in automatic builds tools: </w:t>
-      </w:r>
-      <w:r>
-        <w:rPr>
-          <w:rFonts w:asciiTheme="majorHAnsi" w:hAnsiTheme="majorHAnsi" w:cs="Arial"/>
-          <w:b/>
-        </w:rPr>
-        <w:t>Apache Ant</w:t>
-      </w:r>
-      <w:r>
-        <w:rPr>
-          <w:rFonts w:asciiTheme="majorHAnsi" w:hAnsiTheme="majorHAnsi" w:cs="Arial"/>
-        </w:rPr>
-        <w:t xml:space="preserve"> and </w:t>
-      </w:r>
-      <w:r>
-        <w:rPr>
-          <w:rFonts w:asciiTheme="majorHAnsi" w:hAnsiTheme="majorHAnsi" w:cs="Arial"/>
-          <w:b/>
-        </w:rPr>
-        <w:t>Maven</w:t>
-      </w:r>
-      <w:r>
-        <w:rPr>
-          <w:rFonts w:asciiTheme="majorHAnsi" w:hAnsiTheme="majorHAnsi" w:cs="Arial"/>
-        </w:rPr>
-        <w:t>.</w:t>
-      </w:r>
     </w:p>
     <w:p>
       <w:pPr>
@@ -821,21 +205,7 @@
               <w:rPr>
                 <w:rFonts w:asciiTheme="majorHAnsi" w:eastAsia="Calibri" w:hAnsiTheme="majorHAnsi" w:cs="Calibri"/>
               </w:rPr>
-              <w:t xml:space="preserve">Java, JSP/J2EE, RMI, Java Beans, JDBC, Spring, Java </w:t>
-            </w:r>
-            <w:proofErr w:type="spellStart"/>
-            <w:r>
-              <w:rPr>
-                <w:rFonts w:asciiTheme="majorHAnsi" w:eastAsia="Calibri" w:hAnsiTheme="majorHAnsi" w:cs="Calibri"/>
-              </w:rPr>
-              <w:t>jca</w:t>
-            </w:r>
-            <w:proofErr w:type="spellEnd"/>
-            <w:r>
-              <w:rPr>
-                <w:rFonts w:asciiTheme="majorHAnsi" w:eastAsia="Calibri" w:hAnsiTheme="majorHAnsi" w:cs="Calibri"/>
-              </w:rPr>
-              <w:t>, Servlets, JMS, JNDI, SSL</w:t>
+              <w:t>Java, JSP/J2EE, RMI, Java Beans, JDBC, Spring, Java jca, Servlets, JMS, JNDI, SSL</w:t>
             </w:r>
           </w:p>
         </w:tc>
@@ -900,44 +270,8 @@
               <w:rPr>
                 <w:rFonts w:asciiTheme="majorHAnsi" w:eastAsia="Calibri" w:hAnsiTheme="majorHAnsi" w:cs="Calibri"/>
               </w:rPr>
-              <w:t xml:space="preserve">Jakarta Struts </w:t>
+              <w:t>Jakarta Struts 1.3.8, Struts 2, Hibernate 3.0, Spring 2.x, EJB, JSF,Angular js,Camel</w:t>
             </w:r>
-            <w:r>
-              <w:rPr>
-                <w:rFonts w:asciiTheme="majorHAnsi" w:eastAsia="Calibri" w:hAnsiTheme="majorHAnsi" w:cs="Calibri"/>
-              </w:rPr>
-              <w:t>1.3.8, Struts</w:t>
-            </w:r>
-            <w:r>
-              <w:rPr>
-                <w:rFonts w:asciiTheme="majorHAnsi" w:eastAsia="Calibri" w:hAnsiTheme="majorHAnsi" w:cs="Calibri"/>
-              </w:rPr>
-              <w:t xml:space="preserve"> 2, Hibernate 3.0, Spring 2.x, EJB, </w:t>
-            </w:r>
-            <w:proofErr w:type="spellStart"/>
-            <w:proofErr w:type="gramStart"/>
-            <w:r>
-              <w:rPr>
-                <w:rFonts w:asciiTheme="majorHAnsi" w:eastAsia="Calibri" w:hAnsiTheme="majorHAnsi" w:cs="Calibri"/>
-              </w:rPr>
-              <w:t>JSF,Angular</w:t>
-            </w:r>
-            <w:proofErr w:type="spellEnd"/>
-            <w:proofErr w:type="gramEnd"/>
-            <w:r>
-              <w:rPr>
-                <w:rFonts w:asciiTheme="majorHAnsi" w:eastAsia="Calibri" w:hAnsiTheme="majorHAnsi" w:cs="Calibri"/>
-              </w:rPr>
-              <w:t xml:space="preserve"> </w:t>
-            </w:r>
-            <w:proofErr w:type="spellStart"/>
-            <w:r>
-              <w:rPr>
-                <w:rFonts w:asciiTheme="majorHAnsi" w:eastAsia="Calibri" w:hAnsiTheme="majorHAnsi" w:cs="Calibri"/>
-              </w:rPr>
-              <w:t>js,Camel</w:t>
-            </w:r>
-            <w:proofErr w:type="spellEnd"/>
           </w:p>
         </w:tc>
       </w:tr>
@@ -1001,33 +335,7 @@
               <w:rPr>
                 <w:rFonts w:asciiTheme="majorHAnsi" w:eastAsia="Calibri" w:hAnsiTheme="majorHAnsi" w:cs="Calibri"/>
               </w:rPr>
-              <w:t>Web sphere 5.0/6.0/7.</w:t>
-            </w:r>
-            <w:r>
-              <w:rPr>
-                <w:rFonts w:asciiTheme="majorHAnsi" w:eastAsia="Calibri" w:hAnsiTheme="majorHAnsi" w:cs="Calibri"/>
-              </w:rPr>
-              <w:t>0, WebLogic</w:t>
-            </w:r>
-            <w:r>
-              <w:rPr>
-                <w:rFonts w:asciiTheme="majorHAnsi" w:eastAsia="Calibri" w:hAnsiTheme="majorHAnsi" w:cs="Calibri"/>
-              </w:rPr>
-              <w:t xml:space="preserve"> 9.2, </w:t>
-            </w:r>
-            <w:proofErr w:type="spellStart"/>
-            <w:r>
-              <w:rPr>
-                <w:rFonts w:asciiTheme="majorHAnsi" w:eastAsia="Calibri" w:hAnsiTheme="majorHAnsi" w:cs="Calibri"/>
-              </w:rPr>
-              <w:t>JBoss</w:t>
-            </w:r>
-            <w:proofErr w:type="spellEnd"/>
-            <w:r>
-              <w:rPr>
-                <w:rFonts w:asciiTheme="majorHAnsi" w:eastAsia="Calibri" w:hAnsiTheme="majorHAnsi" w:cs="Calibri"/>
-              </w:rPr>
-              <w:t xml:space="preserve"> 2.x/3.x, Tomcat6.0/7.0</w:t>
+              <w:t>Web sphere 5.0/6.0/7.0, WebLogic 9.2, JBoss 2.x/3.x, Tomcat6.0/7.0</w:t>
             </w:r>
           </w:p>
         </w:tc>
@@ -1175,21 +483,7 @@
               <w:rPr>
                 <w:rFonts w:asciiTheme="majorHAnsi" w:eastAsia="Calibri" w:hAnsiTheme="majorHAnsi" w:cs="Calibri"/>
               </w:rPr>
-              <w:t>Red Hat Linux, AX, HP-Unix 9.x</w:t>
-            </w:r>
-            <w:proofErr w:type="gramStart"/>
-            <w:r>
-              <w:rPr>
-                <w:rFonts w:asciiTheme="majorHAnsi" w:eastAsia="Calibri" w:hAnsiTheme="majorHAnsi" w:cs="Calibri"/>
-              </w:rPr>
-              <w:t>,  MAC</w:t>
-            </w:r>
-            <w:proofErr w:type="gramEnd"/>
-            <w:r>
-              <w:rPr>
-                <w:rFonts w:asciiTheme="majorHAnsi" w:eastAsia="Calibri" w:hAnsiTheme="majorHAnsi" w:cs="Calibri"/>
-              </w:rPr>
-              <w:t xml:space="preserve"> OS</w:t>
+              <w:t>Red Hat Linux, AX, HP-Unix 9.x,  MAC OS</w:t>
             </w:r>
           </w:p>
         </w:tc>
@@ -1254,19 +548,7 @@
               <w:rPr>
                 <w:rFonts w:asciiTheme="majorHAnsi" w:eastAsia="Calibri" w:hAnsiTheme="majorHAnsi" w:cs="Calibri"/>
               </w:rPr>
-              <w:t xml:space="preserve">MS Office, MS project, MS </w:t>
-            </w:r>
-            <w:r>
-              <w:rPr>
-                <w:rFonts w:asciiTheme="majorHAnsi" w:eastAsia="Calibri" w:hAnsiTheme="majorHAnsi" w:cs="Calibri"/>
-              </w:rPr>
-              <w:t>Visio,</w:t>
-            </w:r>
-            <w:r>
-              <w:rPr>
-                <w:rFonts w:asciiTheme="majorHAnsi" w:eastAsia="Calibri" w:hAnsiTheme="majorHAnsi" w:cs="Calibri"/>
-              </w:rPr>
-              <w:t xml:space="preserve"> Rational Suite</w:t>
+              <w:t>MS Office, MS project, MS Visio, Rational Suite</w:t>
             </w:r>
           </w:p>
         </w:tc>
@@ -1302,7 +584,6 @@
                 <w:b/>
                 <w:bCs/>
               </w:rPr>
-              <w:lastRenderedPageBreak/>
               <w:t>Database</w:t>
             </w:r>
           </w:p>
@@ -1462,31 +743,7 @@
               <w:rPr>
                 <w:rFonts w:asciiTheme="majorHAnsi" w:eastAsia="Calibri" w:hAnsiTheme="majorHAnsi" w:cs="Calibri"/>
               </w:rPr>
-              <w:t xml:space="preserve">soap </w:t>
-            </w:r>
-            <w:r>
-              <w:rPr>
-                <w:rFonts w:asciiTheme="majorHAnsi" w:eastAsia="Calibri" w:hAnsiTheme="majorHAnsi" w:cs="Calibri"/>
-              </w:rPr>
-              <w:t>UI,</w:t>
-            </w:r>
-            <w:r>
-              <w:rPr>
-                <w:rFonts w:asciiTheme="majorHAnsi" w:eastAsia="Calibri" w:hAnsiTheme="majorHAnsi" w:cs="Calibri"/>
-              </w:rPr>
-              <w:t xml:space="preserve"> </w:t>
-            </w:r>
-            <w:r>
-              <w:rPr>
-                <w:rFonts w:asciiTheme="majorHAnsi" w:eastAsia="Calibri" w:hAnsiTheme="majorHAnsi" w:cs="Calibri"/>
-              </w:rPr>
-              <w:t>WSDL,</w:t>
-            </w:r>
-            <w:r>
-              <w:rPr>
-                <w:rFonts w:asciiTheme="majorHAnsi" w:eastAsia="Calibri" w:hAnsiTheme="majorHAnsi" w:cs="Calibri"/>
-              </w:rPr>
-              <w:t xml:space="preserve"> RESTful</w:t>
+              <w:t>soap UI, WSDL, RESTful</w:t>
             </w:r>
           </w:p>
         </w:tc>
@@ -1551,19 +808,7 @@
               <w:rPr>
                 <w:rFonts w:asciiTheme="majorHAnsi" w:eastAsia="Calibri" w:hAnsiTheme="majorHAnsi" w:cs="Calibri"/>
               </w:rPr>
-              <w:t xml:space="preserve">XML, HTML, DHTML, XML Schema, DTD, CSS, DHTML, JavaScript, EXT JS, </w:t>
-            </w:r>
-            <w:r>
-              <w:rPr>
-                <w:rFonts w:asciiTheme="majorHAnsi" w:eastAsia="Calibri" w:hAnsiTheme="majorHAnsi" w:cs="Calibri"/>
-              </w:rPr>
-              <w:t>DOJO, JQUERY, AJAX</w:t>
-            </w:r>
-            <w:r>
-              <w:rPr>
-                <w:rFonts w:asciiTheme="majorHAnsi" w:eastAsia="Calibri" w:hAnsiTheme="majorHAnsi" w:cs="Calibri"/>
-              </w:rPr>
-              <w:t>, SOAP 1.2, SAX and DOM, XSLT, XPATH</w:t>
+              <w:t>XML, HTML, DHTML, XML Schema, DTD, CSS, DHTML, JavaScript, EXT JS, DOJO, JQUERY, AJAX, SOAP 1.2, SAX and DOM, XSLT, XPATH</w:t>
             </w:r>
           </w:p>
         </w:tc>
@@ -1746,6 +991,7 @@
           <w:rFonts w:asciiTheme="majorHAnsi" w:hAnsiTheme="majorHAnsi" w:cs="Arial"/>
           <w:b w:val="0"/>
         </w:rPr>
+        <w:lastRenderedPageBreak/>
         <w:t>Involved in the review and analysis of the Functional Specifications, and Requirements Clarification Defects etc.</w:t>
       </w:r>
     </w:p>
@@ -1844,23 +1090,7 @@
           <w:rStyle w:val="NormalBold"/>
           <w:rFonts w:asciiTheme="majorHAnsi" w:hAnsiTheme="majorHAnsi" w:cs="Arial"/>
         </w:rPr>
-        <w:t xml:space="preserve">Spring </w:t>
-      </w:r>
-      <w:proofErr w:type="spellStart"/>
-      <w:r>
-        <w:rPr>
-          <w:rStyle w:val="NormalBold"/>
-          <w:rFonts w:asciiTheme="majorHAnsi" w:hAnsiTheme="majorHAnsi" w:cs="Arial"/>
-        </w:rPr>
-        <w:t>IoC</w:t>
-      </w:r>
-      <w:proofErr w:type="spellEnd"/>
-      <w:r>
-        <w:rPr>
-          <w:rStyle w:val="NormalBold"/>
-          <w:rFonts w:asciiTheme="majorHAnsi" w:hAnsiTheme="majorHAnsi" w:cs="Arial"/>
-        </w:rPr>
-        <w:t>/JDBC</w:t>
+        <w:t>Spring IoC/JDBC</w:t>
       </w:r>
       <w:r>
         <w:rPr>
@@ -1961,7 +1191,6 @@
         </w:rPr>
         <w:t xml:space="preserve"> architecture using </w:t>
       </w:r>
-      <w:proofErr w:type="spellStart"/>
       <w:r>
         <w:rPr>
           <w:rStyle w:val="NormalBold"/>
@@ -1969,7 +1198,6 @@
         </w:rPr>
         <w:t>Facelets</w:t>
       </w:r>
-      <w:proofErr w:type="spellEnd"/>
       <w:r>
         <w:rPr>
           <w:rStyle w:val="NormalBold"/>
@@ -2067,25 +1295,7 @@
           <w:rFonts w:asciiTheme="majorHAnsi" w:hAnsiTheme="majorHAnsi" w:cs="Arial"/>
           <w:b w:val="0"/>
         </w:rPr>
-        <w:t xml:space="preserve">Used Spring JDBC to invoke Stored Procedures </w:t>
-      </w:r>
-      <w:proofErr w:type="gramStart"/>
-      <w:r>
-        <w:rPr>
-          <w:rStyle w:val="NormalBold"/>
-          <w:rFonts w:asciiTheme="majorHAnsi" w:hAnsiTheme="majorHAnsi" w:cs="Arial"/>
-          <w:b w:val="0"/>
-        </w:rPr>
-        <w:t>and also</w:t>
-      </w:r>
-      <w:proofErr w:type="gramEnd"/>
-      <w:r>
-        <w:rPr>
-          <w:rStyle w:val="NormalBold"/>
-          <w:rFonts w:asciiTheme="majorHAnsi" w:hAnsiTheme="majorHAnsi" w:cs="Arial"/>
-          <w:b w:val="0"/>
-        </w:rPr>
-        <w:t xml:space="preserve"> used JDBC for database connectivity to ORACLE.</w:t>
+        <w:t>Used Spring JDBC to invoke Stored Procedures and also used JDBC for database connectivity to ORACLE.</w:t>
       </w:r>
     </w:p>
     <w:p>
@@ -2669,7 +1879,6 @@
           <w:rFonts w:asciiTheme="majorHAnsi" w:hAnsiTheme="majorHAnsi" w:cs="Arial"/>
           <w:b w:val="0"/>
         </w:rPr>
-        <w:lastRenderedPageBreak/>
         <w:t xml:space="preserve">Implemented </w:t>
       </w:r>
       <w:r>
@@ -2753,25 +1962,7 @@
           <w:rFonts w:asciiTheme="majorHAnsi" w:hAnsiTheme="majorHAnsi" w:cs="Arial"/>
           <w:b w:val="0"/>
         </w:rPr>
-        <w:t xml:space="preserve">Performed deployment of applications on IBM </w:t>
-      </w:r>
-      <w:proofErr w:type="spellStart"/>
-      <w:r>
-        <w:rPr>
-          <w:rStyle w:val="NormalBold"/>
-          <w:rFonts w:asciiTheme="majorHAnsi" w:hAnsiTheme="majorHAnsi" w:cs="Arial"/>
-          <w:b w:val="0"/>
-        </w:rPr>
-        <w:t>Websphere</w:t>
-      </w:r>
-      <w:proofErr w:type="spellEnd"/>
-      <w:r>
-        <w:rPr>
-          <w:rStyle w:val="NormalBold"/>
-          <w:rFonts w:asciiTheme="majorHAnsi" w:hAnsiTheme="majorHAnsi" w:cs="Arial"/>
-          <w:b w:val="0"/>
-        </w:rPr>
-        <w:t xml:space="preserve"> Application Server 6.1.</w:t>
+        <w:t>Performed deployment of applications on IBM Websphere Application Server 6.1.</w:t>
       </w:r>
     </w:p>
     <w:p>
@@ -2811,6 +2002,62 @@
         </w:rPr>
         <w:t xml:space="preserve"> for maximum re-usability for user interface components.</w:t>
       </w:r>
+      <w:r>
+        <w:rPr>
+          <w:rStyle w:val="NormalBold"/>
+          <w:rFonts w:asciiTheme="majorHAnsi" w:hAnsiTheme="majorHAnsi" w:cs="Arial"/>
+          <w:b w:val="0"/>
+        </w:rPr>
+        <w:t>siyhkfsdfmshdfseufiemjfheikufahelimfhdyugke,febfseyjHFS</w:t>
+      </w:r>
+      <w:r>
+        <w:rPr>
+          <w:rStyle w:val="NormalBold"/>
+          <w:rFonts w:asciiTheme="majorHAnsi" w:hAnsiTheme="majorHAnsi" w:cs="Arial"/>
+          <w:b w:val="0"/>
+        </w:rPr>
+        <w:fldChar w:fldCharType="begin"/>
+      </w:r>
+      <w:r>
+        <w:rPr>
+          <w:rStyle w:val="NormalBold"/>
+          <w:rFonts w:asciiTheme="majorHAnsi" w:hAnsiTheme="majorHAnsi" w:cs="Arial"/>
+          <w:b w:val="0"/>
+        </w:rPr>
+        <w:instrText xml:space="preserve"> DATE \@ "M/d/yyyy" </w:instrText>
+      </w:r>
+      <w:r>
+        <w:rPr>
+          <w:rStyle w:val="NormalBold"/>
+          <w:rFonts w:asciiTheme="majorHAnsi" w:hAnsiTheme="majorHAnsi" w:cs="Arial"/>
+          <w:b w:val="0"/>
+        </w:rPr>
+        <w:fldChar w:fldCharType="separate"/>
+      </w:r>
+      <w:r>
+        <w:rPr>
+          <w:rStyle w:val="NormalBold"/>
+          <w:rFonts w:asciiTheme="majorHAnsi" w:hAnsiTheme="majorHAnsi" w:cs="Arial"/>
+          <w:b w:val="0"/>
+          <w:noProof/>
+        </w:rPr>
+        <w:t>6/18/2017</w:t>
+      </w:r>
+      <w:r>
+        <w:rPr>
+          <w:rStyle w:val="NormalBold"/>
+          <w:rFonts w:asciiTheme="majorHAnsi" w:hAnsiTheme="majorHAnsi" w:cs="Arial"/>
+          <w:b w:val="0"/>
+        </w:rPr>
+        <w:fldChar w:fldCharType="end"/>
+      </w:r>
+      <w:r>
+        <w:rPr>
+          <w:rStyle w:val="EndnoteReference"/>
+          <w:rFonts w:asciiTheme="majorHAnsi" w:hAnsiTheme="majorHAnsi" w:cs="Arial"/>
+        </w:rPr>
+        <w:endnoteReference w:id="1"/>
+      </w:r>
     </w:p>
     <w:p>
       <w:pPr>
@@ -3233,8 +2480,6 @@
         </w:rPr>
         <w:t xml:space="preserve"> Log 4j, JUnit, Edit-plus.</w:t>
       </w:r>
-      <w:bookmarkStart w:id="0" w:name="_GoBack"/>
-      <w:bookmarkEnd w:id="0"/>
     </w:p>
     <w:p>
       <w:pPr>
@@ -3383,6 +2628,7 @@
           <w:rFonts w:asciiTheme="majorHAnsi" w:hAnsiTheme="majorHAnsi" w:cs="Arial"/>
           <w:b w:val="0"/>
         </w:rPr>
+        <w:lastRenderedPageBreak/>
         <w:t xml:space="preserve">Developed UI using </w:t>
       </w:r>
       <w:r>
@@ -3628,7 +2874,6 @@
         </w:rPr>
         <w:t xml:space="preserve"> and </w:t>
       </w:r>
-      <w:proofErr w:type="spellStart"/>
       <w:r>
         <w:rPr>
           <w:rStyle w:val="NormalBold"/>
@@ -3636,7 +2881,6 @@
         </w:rPr>
         <w:t>Unmarshaling</w:t>
       </w:r>
-      <w:proofErr w:type="spellEnd"/>
       <w:r>
         <w:rPr>
           <w:rStyle w:val="NormalBold"/>
@@ -3758,7 +3002,6 @@
         </w:rPr>
         <w:t xml:space="preserve">Responsible for various parts of application including designing and developing of an in house </w:t>
       </w:r>
-      <w:proofErr w:type="spellStart"/>
       <w:r>
         <w:rPr>
           <w:rStyle w:val="NormalBold"/>
@@ -3766,7 +3009,6 @@
         </w:rPr>
         <w:t>MockServer</w:t>
       </w:r>
-      <w:proofErr w:type="spellEnd"/>
       <w:r>
         <w:rPr>
           <w:rStyle w:val="NormalBold"/>
@@ -4060,25 +3302,7 @@
           <w:rFonts w:asciiTheme="majorHAnsi" w:hAnsiTheme="majorHAnsi" w:cs="Arial"/>
           <w:b w:val="0"/>
         </w:rPr>
-        <w:t xml:space="preserve">Unit, </w:t>
-      </w:r>
-      <w:proofErr w:type="spellStart"/>
-      <w:r>
-        <w:rPr>
-          <w:rStyle w:val="NormalBold"/>
-          <w:rFonts w:asciiTheme="majorHAnsi" w:hAnsiTheme="majorHAnsi" w:cs="Arial"/>
-          <w:b w:val="0"/>
-        </w:rPr>
-        <w:t>JMock</w:t>
-      </w:r>
-      <w:proofErr w:type="spellEnd"/>
-      <w:r>
-        <w:rPr>
-          <w:rStyle w:val="NormalBold"/>
-          <w:rFonts w:asciiTheme="majorHAnsi" w:hAnsiTheme="majorHAnsi" w:cs="Arial"/>
-          <w:b w:val="0"/>
-        </w:rPr>
-        <w:t>, Log4J, Maven, SVN,</w:t>
+        <w:t>Unit, JMock, Log4J, Maven, SVN,</w:t>
       </w:r>
     </w:p>
     <w:p>
@@ -4147,13 +3371,7 @@
         <w:rPr>
           <w:rFonts w:asciiTheme="majorHAnsi" w:hAnsiTheme="majorHAnsi" w:cs="Arial"/>
         </w:rPr>
-        <w:t>S</w:t>
-      </w:r>
-      <w:r>
-        <w:rPr>
-          <w:rFonts w:asciiTheme="majorHAnsi" w:hAnsiTheme="majorHAnsi" w:cs="Arial"/>
-        </w:rPr>
-        <w:t xml:space="preserve">truts framework for </w:t>
+        <w:t xml:space="preserve">Struts framework for </w:t>
       </w:r>
       <w:r>
         <w:rPr>
@@ -4213,7 +3431,6 @@
         </w:rPr>
         <w:t xml:space="preserve"> screen by assembling Struts Tiles and </w:t>
       </w:r>
-      <w:proofErr w:type="spellStart"/>
       <w:r>
         <w:rPr>
           <w:rFonts w:asciiTheme="majorHAnsi" w:hAnsiTheme="majorHAnsi" w:cs="Arial"/>
@@ -4221,7 +3438,6 @@
         </w:rPr>
         <w:t>Taglibs</w:t>
       </w:r>
-      <w:proofErr w:type="spellEnd"/>
       <w:r>
         <w:rPr>
           <w:rFonts w:asciiTheme="majorHAnsi" w:hAnsiTheme="majorHAnsi" w:cs="Arial"/>
@@ -4330,7 +3546,6 @@
         <w:rPr>
           <w:rFonts w:asciiTheme="majorHAnsi" w:hAnsiTheme="majorHAnsi" w:cs="Arial"/>
         </w:rPr>
-        <w:lastRenderedPageBreak/>
         <w:t xml:space="preserve">Implemented simulated top-down </w:t>
       </w:r>
       <w:r>
@@ -4879,8 +4094,6 @@
         </w:rPr>
         <w:t xml:space="preserve">Used </w:t>
       </w:r>
-      <w:proofErr w:type="spellStart"/>
-      <w:proofErr w:type="gramStart"/>
       <w:r>
         <w:rPr>
           <w:rFonts w:asciiTheme="majorHAnsi" w:hAnsiTheme="majorHAnsi" w:cs="Arial"/>
@@ -4888,7 +4101,6 @@
         </w:rPr>
         <w:t>JRockit</w:t>
       </w:r>
-      <w:proofErr w:type="spellEnd"/>
       <w:r>
         <w:rPr>
           <w:rFonts w:asciiTheme="majorHAnsi" w:hAnsiTheme="majorHAnsi" w:cs="Arial"/>
@@ -4899,14 +4111,7 @@
         <w:rPr>
           <w:rFonts w:asciiTheme="majorHAnsi" w:hAnsiTheme="majorHAnsi" w:cs="Arial"/>
         </w:rPr>
-        <w:t>,</w:t>
-      </w:r>
-      <w:proofErr w:type="gramEnd"/>
-      <w:r>
-        <w:rPr>
-          <w:rFonts w:asciiTheme="majorHAnsi" w:hAnsiTheme="majorHAnsi" w:cs="Arial"/>
-        </w:rPr>
-        <w:t xml:space="preserve"> </w:t>
+        <w:t xml:space="preserve">, </w:t>
       </w:r>
       <w:r>
         <w:rPr>
@@ -4989,6 +4194,7 @@
         <w:rPr>
           <w:rFonts w:asciiTheme="majorHAnsi" w:hAnsiTheme="majorHAnsi" w:cs="Arial"/>
         </w:rPr>
+        <w:lastRenderedPageBreak/>
         <w:t xml:space="preserve">Followed </w:t>
       </w:r>
       <w:r>
@@ -5176,33 +4382,7 @@
         <w:rPr>
           <w:rFonts w:asciiTheme="majorHAnsi" w:hAnsiTheme="majorHAnsi" w:cs="Arial"/>
         </w:rPr>
-        <w:t>: JDK 1.5, Java/J2EE, EJB, JSF 1.0, Hibernate 3.0, Jakarta Struts 2.0, Sp</w:t>
-      </w:r>
-      <w:r>
-        <w:rPr>
-          <w:rFonts w:asciiTheme="majorHAnsi" w:hAnsiTheme="majorHAnsi" w:cs="Arial"/>
-        </w:rPr>
-        <w:t xml:space="preserve">ring 3.0, JSP, CSS, JSTL, JDBC, </w:t>
-      </w:r>
-      <w:r>
-        <w:rPr>
-          <w:rFonts w:asciiTheme="majorHAnsi" w:hAnsiTheme="majorHAnsi" w:cs="Arial"/>
-        </w:rPr>
-        <w:t xml:space="preserve">Servlets, XML, </w:t>
-      </w:r>
-      <w:proofErr w:type="spellStart"/>
-      <w:r>
-        <w:rPr>
-          <w:rFonts w:asciiTheme="majorHAnsi" w:hAnsiTheme="majorHAnsi" w:cs="Arial"/>
-        </w:rPr>
-        <w:t>JRockit</w:t>
-      </w:r>
-      <w:proofErr w:type="spellEnd"/>
-      <w:r>
-        <w:rPr>
-          <w:rFonts w:asciiTheme="majorHAnsi" w:hAnsiTheme="majorHAnsi" w:cs="Arial"/>
-        </w:rPr>
-        <w:t xml:space="preserve">, JUnit, JavaScript, </w:t>
+        <w:t xml:space="preserve">: JDK 1.5, Java/J2EE, EJB, JSF 1.0, Hibernate 3.0, Jakarta Struts 2.0, Spring 3.0, JSP, CSS, JSTL, JDBC, Servlets, XML, JRockit, JUnit, JavaScript, </w:t>
       </w:r>
       <w:r>
         <w:rPr>
@@ -5214,13 +4394,7 @@
         <w:rPr>
           <w:rFonts w:asciiTheme="majorHAnsi" w:hAnsiTheme="majorHAnsi" w:cs="Arial"/>
         </w:rPr>
-        <w:t xml:space="preserve">, Agile Programming, Eclipse 3.1, GWT, </w:t>
-      </w:r>
-      <w:r>
-        <w:rPr>
-          <w:rFonts w:asciiTheme="majorHAnsi" w:hAnsiTheme="majorHAnsi" w:cs="Arial"/>
-        </w:rPr>
-        <w:t xml:space="preserve">MSSQL Server 2005, Ajax, </w:t>
+        <w:t xml:space="preserve">, Agile Programming, Eclipse 3.1, GWT, MSSQL Server 2005, Ajax, </w:t>
       </w:r>
       <w:r>
         <w:rPr>
@@ -5794,29 +4968,14 @@
           <w:rFonts w:asciiTheme="majorHAnsi" w:hAnsiTheme="majorHAnsi" w:cs="Arial"/>
           <w:b/>
         </w:rPr>
-        <w:lastRenderedPageBreak/>
         <w:t>Environment</w:t>
       </w:r>
       <w:r>
         <w:rPr>
           <w:rFonts w:asciiTheme="majorHAnsi" w:hAnsiTheme="majorHAnsi" w:cs="Arial"/>
         </w:rPr>
-        <w:t>: Windows</w:t>
-      </w:r>
-      <w:r>
-        <w:rPr>
-          <w:rFonts w:asciiTheme="majorHAnsi" w:hAnsiTheme="majorHAnsi" w:cs="Arial"/>
-        </w:rPr>
-        <w:t xml:space="preserve">, Linux, Java, JSP, Servlets, EJB, JUnit, JDBC, HTML, CSS, JavaScript. </w:t>
-      </w:r>
-      <w:proofErr w:type="spellStart"/>
-      <w:r>
-        <w:rPr>
-          <w:rFonts w:asciiTheme="majorHAnsi" w:hAnsiTheme="majorHAnsi" w:cs="Arial"/>
-        </w:rPr>
-        <w:t>JQuery</w:t>
-      </w:r>
-      <w:proofErr w:type="spellEnd"/>
+        <w:t>: Windows, Linux, Java, JSP, Servlets, EJB, JUnit, JDBC, HTML, CSS, JavaScript. JQuery</w:t>
+      </w:r>
     </w:p>
     <w:sectPr>
       <w:headerReference w:type="even" r:id="rId8"/>
@@ -5860,6 +5019,24 @@
       <w:r>
         <w:continuationSeparator/>
       </w:r>
+    </w:p>
+  </w:endnote>
+  <w:endnote w:id="1">
+    <w:p>
+      <w:pPr>
+        <w:pStyle w:val="EndnoteText"/>
+      </w:pPr>
+      <w:r>
+        <w:rPr>
+          <w:rStyle w:val="EndnoteReference"/>
+        </w:rPr>
+        <w:endnoteRef/>
+      </w:r>
+      <w:r>
+        <w:t xml:space="preserve"> B&lt;WFH</w:t>
+      </w:r>
+      <w:bookmarkStart w:id="0" w:name="_GoBack"/>
+      <w:bookmarkEnd w:id="0"/>
     </w:p>
   </w:endnote>
 </w:endnotes>
@@ -8322,6 +7499,46 @@
       <w:shd w:val="clear" w:color="auto" w:fill="E6E6E6"/>
     </w:rPr>
   </w:style>
+  <w:style w:type="paragraph" w:styleId="EndnoteText">
+    <w:name w:val="endnote text"/>
+    <w:basedOn w:val="Normal"/>
+    <w:link w:val="EndnoteTextChar"/>
+    <w:uiPriority w:val="99"/>
+    <w:semiHidden/>
+    <w:unhideWhenUsed/>
+    <w:rsid w:val="00DE0322"/>
+    <w:pPr>
+      <w:spacing w:before="0" w:after="0"/>
+    </w:pPr>
+    <w:rPr>
+      <w:sz w:val="20"/>
+      <w:szCs w:val="20"/>
+    </w:rPr>
+  </w:style>
+  <w:style w:type="character" w:customStyle="1" w:styleId="EndnoteTextChar">
+    <w:name w:val="Endnote Text Char"/>
+    <w:basedOn w:val="DefaultParagraphFont"/>
+    <w:link w:val="EndnoteText"/>
+    <w:uiPriority w:val="99"/>
+    <w:semiHidden/>
+    <w:rsid w:val="00DE0322"/>
+    <w:rPr>
+      <w:rFonts w:ascii="Georgia" w:hAnsi="Georgia"/>
+      <w:sz w:val="20"/>
+      <w:szCs w:val="20"/>
+    </w:rPr>
+  </w:style>
+  <w:style w:type="character" w:styleId="EndnoteReference">
+    <w:name w:val="endnote reference"/>
+    <w:basedOn w:val="DefaultParagraphFont"/>
+    <w:uiPriority w:val="99"/>
+    <w:semiHidden/>
+    <w:unhideWhenUsed/>
+    <w:rsid w:val="00DE0322"/>
+    <w:rPr>
+      <w:vertAlign w:val="superscript"/>
+    </w:rPr>
+  </w:style>
 </w:styles>
 </file>
 
@@ -8613,7 +7830,7 @@
 </file>
 
 <file path=customXml/itemProps1.xml><?xml version="1.0" encoding="utf-8"?>
-<ds:datastoreItem xmlns:ds="http://schemas.openxmlformats.org/officeDocument/2006/customXml" ds:itemID="{C104200E-113C-4C97-8777-1A4B298B5DA4}">
+<ds:datastoreItem xmlns:ds="http://schemas.openxmlformats.org/officeDocument/2006/customXml" ds:itemID="{EA1663DD-30E8-42F7-9354-69449D6B6654}">
   <ds:schemaRefs>
     <ds:schemaRef ds:uri="http://schemas.openxmlformats.org/officeDocument/2006/bibliography"/>
   </ds:schemaRefs>
